--- a/Quiz2/Syed_Muhammad_Baqir.docx
+++ b/Quiz2/Syed_Muhammad_Baqir.docx
@@ -51,8 +51,14 @@
         </w:rPr>
         <w:t xml:space="preserve">: </w:t>
       </w:r>
-      <w:bookmarkStart w:id="0" w:name="_GoBack"/>
-      <w:bookmarkEnd w:id="0"/>
+      <w:r>
+        <w:rPr>
+          <w:sz w:val="20"/>
+          <w:szCs w:val="20"/>
+          <w:highlight w:val="yellow"/>
+        </w:rPr>
+        <w:t>https://github.com/Syed51472/Quiz-2</w:t>
+      </w:r>
     </w:p>
     <w:p>
       <w:pPr>
@@ -60,6 +66,8 @@
         <w:ind w:right="-14"/>
         <w:jc w:val="right"/>
       </w:pPr>
+      <w:bookmarkStart w:id="0" w:name="_GoBack"/>
+      <w:bookmarkEnd w:id="0"/>
       <w:r>
         <w:t xml:space="preserve">Total Marks 100 </w:t>
       </w:r>
@@ -6376,7 +6384,7 @@
         <w:noProof/>
         <w:sz w:val="22"/>
       </w:rPr>
-      <w:t>1</w:t>
+      <w:t>4</w:t>
     </w:r>
     <w:r>
       <w:rPr>
